--- a/Documentation/proposal - 482.docx
+++ b/Documentation/proposal - 482.docx
@@ -29,6 +29,7 @@
             <w:calendar w:val="gregorian"/>
           </w:date>
         </w:sdtPr>
+        <w:sdtEndPr/>
         <w:sdtContent>
           <w:r>
             <w:rPr>
@@ -143,7 +144,7 @@
           </mc:Choice>
           <mc:Fallback>
             <w:pict>
-              <v:line w14:anchorId="07CEC4AE" id="Straight Connector 4" o:spid="_x0000_s1026" style="position:absolute;flip:x;z-index:251610112;visibility:visible;mso-wrap-style:square;mso-width-percent:0;mso-height-percent:0;mso-wrap-distance-left:9pt;mso-wrap-distance-top:0;mso-wrap-distance-right:9pt;mso-wrap-distance-bottom:0;mso-position-horizontal:absolute;mso-position-horizontal-relative:text;mso-position-vertical:absolute;mso-position-vertical-relative:text;mso-width-percent:0;mso-height-percent:0;mso-width-relative:page;mso-height-relative:margin" from="-9pt,9.25pt" to="-8.95pt,189.25pt" o:gfxdata="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" strokecolor="#f68c36"/>
+              <v:line w14:anchorId="62351E7E" id="Straight Connector 4" o:spid="_x0000_s1026" style="position:absolute;flip:x;z-index:251610112;visibility:visible;mso-wrap-style:square;mso-width-percent:0;mso-height-percent:0;mso-wrap-distance-left:9pt;mso-wrap-distance-top:0;mso-wrap-distance-right:9pt;mso-wrap-distance-bottom:0;mso-position-horizontal:absolute;mso-position-horizontal-relative:text;mso-position-vertical:absolute;mso-position-vertical-relative:text;mso-width-percent:0;mso-height-percent:0;mso-width-relative:page;mso-height-relative:margin" from="-9pt,9.25pt" to="-8.95pt,189.25pt" o:gfxdata="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" strokecolor="#f68c36"/>
             </w:pict>
           </mc:Fallback>
         </mc:AlternateContent>
@@ -189,6 +190,7 @@
           <w:dataBinding w:prefixMappings="xmlns:ns0='http://purl.org/dc/elements/1.1/' xmlns:ns1='http://schemas.openxmlformats.org/package/2006/metadata/core-properties' " w:xpath="/ns1:coreProperties[1]/ns0:title[1]" w:storeItemID="{6C3C8BC8-F283-45AE-878A-BAB7291924A1}"/>
           <w:text/>
         </w:sdtPr>
+        <w:sdtEndPr/>
         <w:sdtContent>
           <w:r>
             <w:rPr>
@@ -1497,7 +1499,6 @@
               <w:tab w:val="right" w:leader="dot" w:pos="8290"/>
             </w:tabs>
             <w:rPr>
-              <w:rFonts w:asciiTheme="minorHAnsi" w:eastAsiaTheme="minorEastAsia" w:hAnsiTheme="minorHAnsi" w:cstheme="minorBidi"/>
               <w:noProof/>
             </w:rPr>
           </w:pPr>
@@ -1559,6 +1560,11 @@
               <w:fldChar w:fldCharType="end"/>
             </w:r>
           </w:hyperlink>
+        </w:p>
+        <w:p>
+          <w:r>
+            <w:t xml:space="preserve">     UI  mockups…………………………………………………………………………………………………………………… 9</w:t>
+          </w:r>
         </w:p>
         <w:p>
           <w:pPr>
@@ -2517,8 +2523,8 @@
           <w:lang w:val="en-US"/>
         </w:rPr>
       </w:pPr>
-      <w:bookmarkStart w:id="1" w:name="_Toc477933672"/>
-      <w:bookmarkStart w:id="2" w:name="_Toc481507368"/>
+      <w:bookmarkStart w:id="1" w:name="_Toc481507368"/>
+      <w:bookmarkStart w:id="2" w:name="_Toc477933672"/>
       <w:r>
         <w:rPr>
           <w:rFonts w:ascii="Calibri" w:hAnsi="Calibri"/>
@@ -2540,7 +2546,7 @@
         </w:rPr>
         <w:t>roduct Context</w:t>
       </w:r>
-      <w:bookmarkEnd w:id="2"/>
+      <w:bookmarkEnd w:id="1"/>
     </w:p>
     <w:p>
       <w:pPr>
@@ -2627,6 +2633,21 @@
         </w:rPr>
         <w:t xml:space="preserve"> including the budget and discover the best option for them based on user reviews.</w:t>
       </w:r>
+    </w:p>
+    <w:p>
+      <w:pPr>
+        <w:rPr>
+          <w:lang w:eastAsia="x-none" w:bidi="bn-BD"/>
+        </w:rPr>
+      </w:pPr>
+      <w:r>
+        <w:rPr>
+          <w:lang w:eastAsia="x-none" w:bidi="bn-BD"/>
+        </w:rPr>
+        <w:t>Moreover, there will be option for premium memberships. User can pay a subscription fee to get special features such as advertising their own product etc.</w:t>
+      </w:r>
+      <w:bookmarkStart w:id="3" w:name="_GoBack"/>
+      <w:bookmarkEnd w:id="3"/>
     </w:p>
     <w:p>
       <w:pPr>
@@ -2649,7 +2670,7 @@
           <w:lang w:val="en-US"/>
         </w:rPr>
       </w:pPr>
-      <w:bookmarkStart w:id="3" w:name="_Toc481507369"/>
+      <w:bookmarkStart w:id="4" w:name="_Toc481507369"/>
       <w:r>
         <w:rPr>
           <w:rFonts w:ascii="Calibri" w:hAnsi="Calibri"/>
@@ -2657,7 +2678,7 @@
         </w:rPr>
         <w:t>Use</w:t>
       </w:r>
-      <w:bookmarkEnd w:id="3"/>
+      <w:bookmarkEnd w:id="4"/>
       <w:r>
         <w:rPr>
           <w:rFonts w:ascii="Calibri" w:hAnsi="Calibri"/>
@@ -2673,7 +2694,7 @@
           <w:lang w:val="en-US"/>
         </w:rPr>
       </w:pPr>
-      <w:bookmarkStart w:id="4" w:name="_Toc481507370"/>
+      <w:bookmarkStart w:id="5" w:name="_Toc481507370"/>
       <w:r>
         <w:t xml:space="preserve">Use Case </w:t>
       </w:r>
@@ -2728,10 +2749,7 @@
         <w:t>Purpose</w:t>
       </w:r>
       <w:r>
-        <w:t xml:space="preserve"> – </w:t>
-      </w:r>
-      <w:r>
-        <w:t>user can create a new account on the website by providing an email address and password or use their google account.</w:t>
+        <w:t xml:space="preserve"> – user can create a new account on the website by providing an email address and password or use their google account.</w:t>
       </w:r>
     </w:p>
     <w:p>
@@ -2746,10 +2764,7 @@
         <w:t>Condition</w:t>
       </w:r>
       <w:r>
-        <w:t xml:space="preserve"> – </w:t>
-      </w:r>
-      <w:r>
-        <w:t>none</w:t>
+        <w:t xml:space="preserve"> – none</w:t>
       </w:r>
     </w:p>
     <w:p>
@@ -2813,10 +2828,7 @@
         <w:t>Purpose</w:t>
       </w:r>
       <w:r>
-        <w:t xml:space="preserve"> – </w:t>
-      </w:r>
-      <w:r>
-        <w:t xml:space="preserve">user can </w:t>
+        <w:t xml:space="preserve"> – user can </w:t>
       </w:r>
       <w:r>
         <w:t>request</w:t>
@@ -2853,7 +2865,6 @@
         </w:rPr>
       </w:pPr>
       <w:r>
-        <w:lastRenderedPageBreak/>
         <w:t xml:space="preserve">Use Case </w:t>
       </w:r>
       <w:r>
@@ -2865,7 +2876,7 @@
       <w:r>
         <w:t>:</w:t>
       </w:r>
-      <w:bookmarkEnd w:id="4"/>
+      <w:bookmarkEnd w:id="5"/>
       <w:r>
         <w:rPr>
           <w:lang w:val="en-US"/>
@@ -2943,7 +2954,7 @@
           <w:lang w:val="en-US"/>
         </w:rPr>
       </w:pPr>
-      <w:bookmarkStart w:id="5" w:name="_Toc481507371"/>
+      <w:bookmarkStart w:id="6" w:name="_Toc481507371"/>
       <w:r>
         <w:t xml:space="preserve">Use Case </w:t>
       </w:r>
@@ -2956,7 +2967,7 @@
       <w:r>
         <w:t>:</w:t>
       </w:r>
-      <w:bookmarkEnd w:id="5"/>
+      <w:bookmarkEnd w:id="6"/>
       <w:r>
         <w:t xml:space="preserve"> </w:t>
       </w:r>
@@ -3077,10 +3088,7 @@
         <w:t xml:space="preserve">Actor </w:t>
       </w:r>
       <w:r>
-        <w:t xml:space="preserve">– </w:t>
-      </w:r>
-      <w:r>
-        <w:t>Admin</w:t>
+        <w:t>– Admin</w:t>
       </w:r>
     </w:p>
     <w:p>
@@ -3095,10 +3103,7 @@
         <w:t>Purpose</w:t>
       </w:r>
       <w:r>
-        <w:t xml:space="preserve"> – </w:t>
-      </w:r>
-      <w:r>
-        <w:t>Admin has the option to view user activity and add or delete any reviews or products that violates  product policy.</w:t>
+        <w:t xml:space="preserve"> – Admin has the option to view user activity and add or delete any reviews or products that violates  product policy.</w:t>
       </w:r>
     </w:p>
     <w:p>
@@ -3113,14 +3118,11 @@
         <w:t>Condition</w:t>
       </w:r>
       <w:r>
-        <w:t xml:space="preserve"> – </w:t>
-      </w:r>
-      <w:r>
-        <w:t>admin must be logged in</w:t>
+        <w:t xml:space="preserve"> – admin must be logged in</w:t>
       </w:r>
     </w:p>
     <w:p/>
-    <w:bookmarkEnd w:id="1"/>
+    <w:bookmarkEnd w:id="2"/>
     <w:p/>
     <w:p>
       <w:pPr>
@@ -3130,8 +3132,8 @@
           <w:lang w:val="en-US"/>
         </w:rPr>
       </w:pPr>
-      <w:bookmarkStart w:id="6" w:name="_Toc481507374"/>
-      <w:bookmarkStart w:id="7" w:name="_Toc477933674"/>
+      <w:bookmarkStart w:id="7" w:name="_Toc481507374"/>
+      <w:bookmarkStart w:id="8" w:name="_Toc477933674"/>
       <w:r>
         <w:rPr>
           <w:rFonts w:ascii="Calibri" w:hAnsi="Calibri"/>
@@ -3151,25 +3153,25 @@
         </w:rPr>
         <w:t>escription</w:t>
       </w:r>
-      <w:bookmarkEnd w:id="6"/>
+      <w:bookmarkEnd w:id="7"/>
       <w:r>
         <w:rPr>
           <w:rFonts w:ascii="Calibri" w:hAnsi="Calibri"/>
         </w:rPr>
         <w:t xml:space="preserve"> </w:t>
       </w:r>
-      <w:bookmarkStart w:id="8" w:name="_Toc477933676"/>
-      <w:bookmarkEnd w:id="7"/>
+      <w:bookmarkStart w:id="9" w:name="_Toc477933676"/>
+      <w:bookmarkEnd w:id="8"/>
     </w:p>
     <w:p>
       <w:pPr>
         <w:pStyle w:val="Heading2"/>
       </w:pPr>
-      <w:bookmarkStart w:id="9" w:name="_Toc481507375"/>
+      <w:bookmarkStart w:id="10" w:name="_Toc481507375"/>
       <w:r>
         <w:t>Architecture</w:t>
       </w:r>
-      <w:bookmarkEnd w:id="9"/>
+      <w:bookmarkEnd w:id="10"/>
     </w:p>
     <w:p>
       <w:pPr>
@@ -3181,18 +3183,24 @@
         <w:rPr>
           <w:lang w:eastAsia="x-none" w:bidi="bn-BD"/>
         </w:rPr>
-        <w:t>The frontend will be a series of webpages developed with HTML, CSS, JavaScript and Bootstrap. The back end will consist of a database to contain all the information such as product details, user account details etc. The database will be handled using mysql.</w:t>
+        <w:t>The frontend will be a series of webpages developed with HTML, CSS, JavaScript and Bootstrap. The back end will consist of a database to contain all the information such as product details, user account details etc. The database will be handled using mysql</w:t>
+      </w:r>
+      <w:r>
+        <w:rPr>
+          <w:lang w:eastAsia="x-none" w:bidi="bn-BD"/>
+        </w:rPr>
+        <w:t xml:space="preserve"> and php. Payment method will be incorporated using API for premium membership of the users who would receive extra benefits.</w:t>
       </w:r>
     </w:p>
     <w:p>
       <w:pPr>
         <w:pStyle w:val="Heading2"/>
       </w:pPr>
-      <w:bookmarkStart w:id="10" w:name="_Toc481507376"/>
+      <w:bookmarkStart w:id="11" w:name="_Toc481507376"/>
       <w:r>
         <w:t>Front-end plan</w:t>
       </w:r>
-      <w:bookmarkEnd w:id="10"/>
+      <w:bookmarkEnd w:id="11"/>
     </w:p>
     <w:p>
       <w:pPr>
@@ -3295,11 +3303,12 @@
       <w:pPr>
         <w:pStyle w:val="Heading2"/>
       </w:pPr>
-      <w:bookmarkStart w:id="11" w:name="_Toc481507377"/>
-      <w:r>
+      <w:bookmarkStart w:id="12" w:name="_Toc481507377"/>
+      <w:r>
+        <w:lastRenderedPageBreak/>
         <w:t>Back end development</w:t>
       </w:r>
-      <w:bookmarkEnd w:id="11"/>
+      <w:bookmarkEnd w:id="12"/>
     </w:p>
     <w:p>
       <w:pPr>
@@ -3394,7 +3403,6 @@
         <w:rPr>
           <w:lang w:eastAsia="x-none" w:bidi="bn-BD"/>
         </w:rPr>
-        <w:lastRenderedPageBreak/>
         <w:t>Google</w:t>
       </w:r>
       <w:r>
@@ -3538,13 +3546,342 @@
     </w:p>
     <w:p>
       <w:pPr>
+        <w:rPr>
+          <w:b/>
+          <w:bCs/>
+          <w:color w:val="FF0000"/>
+          <w:sz w:val="28"/>
+          <w:szCs w:val="28"/>
+          <w:lang w:eastAsia="x-none" w:bidi="bn-BD"/>
+        </w:rPr>
+      </w:pPr>
+    </w:p>
+    <w:p>
+      <w:pPr>
+        <w:rPr>
+          <w:b/>
+          <w:bCs/>
+          <w:color w:val="FF0000"/>
+          <w:sz w:val="28"/>
+          <w:szCs w:val="28"/>
+          <w:lang w:eastAsia="x-none" w:bidi="bn-BD"/>
+        </w:rPr>
+      </w:pPr>
+      <w:r>
+        <w:rPr>
+          <w:b/>
+          <w:bCs/>
+          <w:color w:val="FF0000"/>
+          <w:sz w:val="28"/>
+          <w:szCs w:val="28"/>
+          <w:lang w:eastAsia="x-none" w:bidi="bn-BD"/>
+        </w:rPr>
+        <w:t>UI Mockups</w:t>
+      </w:r>
+    </w:p>
+    <w:p>
+      <w:pPr>
+        <w:rPr>
+          <w:b/>
+          <w:bCs/>
+          <w:color w:val="FF0000"/>
+          <w:sz w:val="28"/>
+          <w:szCs w:val="28"/>
+          <w:lang w:eastAsia="x-none" w:bidi="bn-BD"/>
+        </w:rPr>
+      </w:pPr>
+      <w:r>
+        <w:rPr>
+          <w:b/>
+          <w:bCs/>
+          <w:noProof/>
+          <w:color w:val="FF0000"/>
+          <w:sz w:val="28"/>
+          <w:szCs w:val="28"/>
+          <w:lang w:eastAsia="x-none" w:bidi="bn-BD"/>
+        </w:rPr>
+        <w:drawing>
+          <wp:anchor distT="0" distB="0" distL="114300" distR="114300" simplePos="0" relativeHeight="251645440" behindDoc="0" locked="0" layoutInCell="1" allowOverlap="1" wp14:anchorId="02A800FD" wp14:editId="6EC7D50E">
+            <wp:simplePos x="0" y="0"/>
+            <wp:positionH relativeFrom="column">
+              <wp:posOffset>-152400</wp:posOffset>
+            </wp:positionH>
+            <wp:positionV relativeFrom="paragraph">
+              <wp:posOffset>104775</wp:posOffset>
+            </wp:positionV>
+            <wp:extent cx="3898900" cy="2101850"/>
+            <wp:effectExtent l="0" t="0" r="6350" b="0"/>
+            <wp:wrapThrough wrapText="bothSides">
+              <wp:wrapPolygon edited="0">
+                <wp:start x="0" y="0"/>
+                <wp:lineTo x="0" y="21339"/>
+                <wp:lineTo x="21530" y="21339"/>
+                <wp:lineTo x="21530" y="0"/>
+                <wp:lineTo x="0" y="0"/>
+              </wp:wrapPolygon>
+            </wp:wrapThrough>
+            <wp:docPr id="1" name="Picture 1"/>
+            <wp:cNvGraphicFramePr>
+              <a:graphicFrameLocks xmlns:a="http://schemas.openxmlformats.org/drawingml/2006/main" noChangeAspect="1"/>
+            </wp:cNvGraphicFramePr>
+            <a:graphic xmlns:a="http://schemas.openxmlformats.org/drawingml/2006/main">
+              <a:graphicData uri="http://schemas.openxmlformats.org/drawingml/2006/picture">
+                <pic:pic xmlns:pic="http://schemas.openxmlformats.org/drawingml/2006/picture">
+                  <pic:nvPicPr>
+                    <pic:cNvPr id="1" name="83944482_184727409443297_7274539482517340160_n.png"/>
+                    <pic:cNvPicPr/>
+                  </pic:nvPicPr>
+                  <pic:blipFill>
+                    <a:blip r:embed="rId9"/>
+                    <a:stretch>
+                      <a:fillRect/>
+                    </a:stretch>
+                  </pic:blipFill>
+                  <pic:spPr>
+                    <a:xfrm>
+                      <a:off x="0" y="0"/>
+                      <a:ext cx="3898900" cy="2101850"/>
+                    </a:xfrm>
+                    <a:prstGeom prst="rect">
+                      <a:avLst/>
+                    </a:prstGeom>
+                  </pic:spPr>
+                </pic:pic>
+              </a:graphicData>
+            </a:graphic>
+            <wp14:sizeRelH relativeFrom="margin">
+              <wp14:pctWidth>0</wp14:pctWidth>
+            </wp14:sizeRelH>
+            <wp14:sizeRelV relativeFrom="margin">
+              <wp14:pctHeight>0</wp14:pctHeight>
+            </wp14:sizeRelV>
+          </wp:anchor>
+        </w:drawing>
+      </w:r>
+    </w:p>
+    <w:p>
+      <w:pPr>
         <w:pStyle w:val="Heading2"/>
       </w:pPr>
-      <w:bookmarkStart w:id="12" w:name="_Toc481507378"/>
-      <w:r>
+      <w:bookmarkStart w:id="13" w:name="_Toc481507378"/>
+    </w:p>
+    <w:p>
+      <w:pPr>
+        <w:pStyle w:val="Heading2"/>
+      </w:pPr>
+    </w:p>
+    <w:p>
+      <w:pPr>
+        <w:pStyle w:val="Heading2"/>
+      </w:pPr>
+    </w:p>
+    <w:p>
+      <w:pPr>
+        <w:pStyle w:val="Heading2"/>
+      </w:pPr>
+    </w:p>
+    <w:p>
+      <w:pPr>
+        <w:pStyle w:val="Heading2"/>
+      </w:pPr>
+    </w:p>
+    <w:p>
+      <w:pPr>
+        <w:pStyle w:val="Heading2"/>
+      </w:pPr>
+    </w:p>
+    <w:p>
+      <w:pPr>
+        <w:pStyle w:val="Heading2"/>
+      </w:pPr>
+      <w:r>
+        <w:rPr>
+          <w:b w:val="0"/>
+          <w:bCs w:val="0"/>
+          <w:noProof/>
+          <w:color w:val="FF0000"/>
+          <w:sz w:val="28"/>
+          <w:szCs w:val="28"/>
+        </w:rPr>
+        <w:drawing>
+          <wp:anchor distT="0" distB="0" distL="114300" distR="114300" simplePos="0" relativeHeight="251659776" behindDoc="0" locked="0" layoutInCell="1" allowOverlap="1" wp14:anchorId="696764E8" wp14:editId="41BA415D">
+            <wp:simplePos x="0" y="0"/>
+            <wp:positionH relativeFrom="column">
+              <wp:posOffset>2711450</wp:posOffset>
+            </wp:positionH>
+            <wp:positionV relativeFrom="paragraph">
+              <wp:posOffset>160020</wp:posOffset>
+            </wp:positionV>
+            <wp:extent cx="2317750" cy="1905000"/>
+            <wp:effectExtent l="0" t="0" r="6350" b="0"/>
+            <wp:wrapThrough wrapText="bothSides">
+              <wp:wrapPolygon edited="0">
+                <wp:start x="0" y="0"/>
+                <wp:lineTo x="0" y="21384"/>
+                <wp:lineTo x="21482" y="21384"/>
+                <wp:lineTo x="21482" y="0"/>
+                <wp:lineTo x="0" y="0"/>
+              </wp:wrapPolygon>
+            </wp:wrapThrough>
+            <wp:docPr id="2" name="Picture 2"/>
+            <wp:cNvGraphicFramePr>
+              <a:graphicFrameLocks xmlns:a="http://schemas.openxmlformats.org/drawingml/2006/main" noChangeAspect="1"/>
+            </wp:cNvGraphicFramePr>
+            <a:graphic xmlns:a="http://schemas.openxmlformats.org/drawingml/2006/main">
+              <a:graphicData uri="http://schemas.openxmlformats.org/drawingml/2006/picture">
+                <pic:pic xmlns:pic="http://schemas.openxmlformats.org/drawingml/2006/picture">
+                  <pic:nvPicPr>
+                    <pic:cNvPr id="2" name="84362423_792040087983867_4720361902335590400_n.png"/>
+                    <pic:cNvPicPr/>
+                  </pic:nvPicPr>
+                  <pic:blipFill>
+                    <a:blip r:embed="rId10"/>
+                    <a:stretch>
+                      <a:fillRect/>
+                    </a:stretch>
+                  </pic:blipFill>
+                  <pic:spPr>
+                    <a:xfrm>
+                      <a:off x="0" y="0"/>
+                      <a:ext cx="2317750" cy="1905000"/>
+                    </a:xfrm>
+                    <a:prstGeom prst="rect">
+                      <a:avLst/>
+                    </a:prstGeom>
+                  </pic:spPr>
+                </pic:pic>
+              </a:graphicData>
+            </a:graphic>
+            <wp14:sizeRelH relativeFrom="margin">
+              <wp14:pctWidth>0</wp14:pctWidth>
+            </wp14:sizeRelH>
+            <wp14:sizeRelV relativeFrom="margin">
+              <wp14:pctHeight>0</wp14:pctHeight>
+            </wp14:sizeRelV>
+          </wp:anchor>
+        </w:drawing>
+      </w:r>
+      <w:r>
+        <w:rPr>
+          <w:b w:val="0"/>
+          <w:bCs w:val="0"/>
+          <w:noProof/>
+          <w:color w:val="FF0000"/>
+          <w:sz w:val="28"/>
+          <w:szCs w:val="28"/>
+        </w:rPr>
+        <w:drawing>
+          <wp:anchor distT="0" distB="0" distL="114300" distR="114300" simplePos="0" relativeHeight="251673088" behindDoc="0" locked="0" layoutInCell="1" allowOverlap="1" wp14:anchorId="7533FC22" wp14:editId="71F7129A">
+            <wp:simplePos x="0" y="0"/>
+            <wp:positionH relativeFrom="column">
+              <wp:posOffset>0</wp:posOffset>
+            </wp:positionH>
+            <wp:positionV relativeFrom="paragraph">
+              <wp:posOffset>185420</wp:posOffset>
+            </wp:positionV>
+            <wp:extent cx="2425700" cy="1778000"/>
+            <wp:effectExtent l="0" t="0" r="0" b="0"/>
+            <wp:wrapThrough wrapText="bothSides">
+              <wp:wrapPolygon edited="0">
+                <wp:start x="0" y="0"/>
+                <wp:lineTo x="0" y="21291"/>
+                <wp:lineTo x="21374" y="21291"/>
+                <wp:lineTo x="21374" y="0"/>
+                <wp:lineTo x="0" y="0"/>
+              </wp:wrapPolygon>
+            </wp:wrapThrough>
+            <wp:docPr id="3" name="Picture 3"/>
+            <wp:cNvGraphicFramePr>
+              <a:graphicFrameLocks xmlns:a="http://schemas.openxmlformats.org/drawingml/2006/main" noChangeAspect="1"/>
+            </wp:cNvGraphicFramePr>
+            <a:graphic xmlns:a="http://schemas.openxmlformats.org/drawingml/2006/main">
+              <a:graphicData uri="http://schemas.openxmlformats.org/drawingml/2006/picture">
+                <pic:pic xmlns:pic="http://schemas.openxmlformats.org/drawingml/2006/picture">
+                  <pic:nvPicPr>
+                    <pic:cNvPr id="3" name="84808208_2634411740004980_2350016318356324352_n.png"/>
+                    <pic:cNvPicPr/>
+                  </pic:nvPicPr>
+                  <pic:blipFill>
+                    <a:blip r:embed="rId11"/>
+                    <a:stretch>
+                      <a:fillRect/>
+                    </a:stretch>
+                  </pic:blipFill>
+                  <pic:spPr>
+                    <a:xfrm>
+                      <a:off x="0" y="0"/>
+                      <a:ext cx="2425700" cy="1778000"/>
+                    </a:xfrm>
+                    <a:prstGeom prst="rect">
+                      <a:avLst/>
+                    </a:prstGeom>
+                  </pic:spPr>
+                </pic:pic>
+              </a:graphicData>
+            </a:graphic>
+            <wp14:sizeRelH relativeFrom="margin">
+              <wp14:pctWidth>0</wp14:pctWidth>
+            </wp14:sizeRelH>
+            <wp14:sizeRelV relativeFrom="margin">
+              <wp14:pctHeight>0</wp14:pctHeight>
+            </wp14:sizeRelV>
+          </wp:anchor>
+        </w:drawing>
+      </w:r>
+    </w:p>
+    <w:p>
+      <w:pPr>
+        <w:pStyle w:val="Heading2"/>
+      </w:pPr>
+    </w:p>
+    <w:p>
+      <w:pPr>
+        <w:pStyle w:val="Heading2"/>
+      </w:pPr>
+    </w:p>
+    <w:p>
+      <w:pPr>
+        <w:pStyle w:val="Heading2"/>
+      </w:pPr>
+    </w:p>
+    <w:p>
+      <w:pPr>
+        <w:pStyle w:val="Heading2"/>
+      </w:pPr>
+    </w:p>
+    <w:p>
+      <w:pPr>
+        <w:pStyle w:val="Heading2"/>
+      </w:pPr>
+    </w:p>
+    <w:p>
+      <w:pPr>
+        <w:pStyle w:val="Heading2"/>
+      </w:pPr>
+    </w:p>
+    <w:p>
+      <w:pPr>
+        <w:rPr>
+          <w:lang w:val="x-none" w:eastAsia="x-none" w:bidi="bn-BD"/>
+        </w:rPr>
+      </w:pPr>
+    </w:p>
+    <w:p>
+      <w:pPr>
+        <w:rPr>
+          <w:lang w:val="x-none" w:eastAsia="x-none" w:bidi="bn-BD"/>
+        </w:rPr>
+      </w:pPr>
+    </w:p>
+    <w:p>
+      <w:pPr>
+        <w:pStyle w:val="Heading2"/>
+      </w:pPr>
+      <w:r>
+        <w:lastRenderedPageBreak/>
         <w:t>Performance plan:</w:t>
       </w:r>
-      <w:bookmarkEnd w:id="12"/>
+      <w:bookmarkEnd w:id="13"/>
     </w:p>
     <w:p>
       <w:pPr>
@@ -3553,7 +3890,7 @@
           <w:lang w:bidi="bn-BD"/>
         </w:rPr>
       </w:pPr>
-      <w:bookmarkStart w:id="13" w:name="_Toc481507379"/>
+      <w:bookmarkStart w:id="14" w:name="_Toc481507379"/>
       <w:r>
         <w:rPr>
           <w:lang w:bidi="bn-BD"/>
@@ -3590,7 +3927,7 @@
         </w:rPr>
         <w:t>)</w:t>
       </w:r>
-      <w:bookmarkEnd w:id="13"/>
+      <w:bookmarkEnd w:id="14"/>
     </w:p>
     <w:p>
       <w:pPr>
@@ -3599,7 +3936,7 @@
           <w:lang w:bidi="bn-BD"/>
         </w:rPr>
       </w:pPr>
-      <w:bookmarkStart w:id="14" w:name="_Toc481507380"/>
+      <w:bookmarkStart w:id="15" w:name="_Toc481507380"/>
       <w:r>
         <w:rPr>
           <w:lang w:bidi="bn-BD"/>
@@ -3636,7 +3973,7 @@
         </w:rPr>
         <w:t>)</w:t>
       </w:r>
-      <w:bookmarkEnd w:id="14"/>
+      <w:bookmarkEnd w:id="15"/>
     </w:p>
     <w:p>
       <w:pPr>
@@ -3646,9 +3983,9 @@
           <w:lang w:val="en-US"/>
         </w:rPr>
       </w:pPr>
-      <w:bookmarkStart w:id="15" w:name="_Toc481507382"/>
-      <w:bookmarkStart w:id="16" w:name="_Toc477933677"/>
-      <w:bookmarkEnd w:id="8"/>
+      <w:bookmarkStart w:id="16" w:name="_Toc481507382"/>
+      <w:bookmarkStart w:id="17" w:name="_Toc477933677"/>
+      <w:bookmarkEnd w:id="9"/>
       <w:r>
         <w:rPr>
           <w:rFonts w:ascii="Calibri" w:hAnsi="Calibri"/>
@@ -3670,7 +4007,7 @@
         </w:rPr>
         <w:t>lan</w:t>
       </w:r>
-      <w:bookmarkEnd w:id="15"/>
+      <w:bookmarkEnd w:id="16"/>
     </w:p>
     <w:p>
       <w:r>
@@ -3695,11 +4032,11 @@
           <w:lang w:val="en-US"/>
         </w:rPr>
       </w:pPr>
-      <w:bookmarkStart w:id="17" w:name="_Toc481507383"/>
+      <w:bookmarkStart w:id="18" w:name="_Toc481507383"/>
       <w:r>
         <w:t>Phase 1</w:t>
       </w:r>
-      <w:bookmarkEnd w:id="17"/>
+      <w:bookmarkEnd w:id="18"/>
     </w:p>
     <w:p>
       <w:pPr>
@@ -3727,11 +4064,11 @@
           <w:lang w:val="en-US"/>
         </w:rPr>
       </w:pPr>
-      <w:bookmarkStart w:id="18" w:name="_Toc481507385"/>
+      <w:bookmarkStart w:id="19" w:name="_Toc481507385"/>
       <w:r>
         <w:t>Phase 2</w:t>
       </w:r>
-      <w:bookmarkEnd w:id="18"/>
+      <w:bookmarkEnd w:id="19"/>
     </w:p>
     <w:p>
       <w:pPr>
@@ -3753,14 +4090,14 @@
           <w:lang w:val="en-US"/>
         </w:rPr>
       </w:pPr>
-      <w:bookmarkStart w:id="19" w:name="_Toc481507387"/>
+      <w:bookmarkStart w:id="20" w:name="_Toc481507387"/>
       <w:r>
         <w:rPr>
           <w:lang w:val="en-US"/>
         </w:rPr>
         <w:t>Phase N</w:t>
       </w:r>
-      <w:bookmarkEnd w:id="19"/>
+      <w:bookmarkEnd w:id="20"/>
     </w:p>
     <w:p>
       <w:pPr>
@@ -3768,7 +4105,7 @@
           <w:lang w:eastAsia="x-none" w:bidi="bn-BD"/>
         </w:rPr>
         <w:sectPr>
-          <w:footerReference w:type="default" r:id="rId9"/>
+          <w:footerReference w:type="default" r:id="rId12"/>
           <w:pgSz w:w="11900" w:h="16840"/>
           <w:pgMar w:top="1440" w:right="1800" w:bottom="1440" w:left="1800" w:header="708" w:footer="708" w:gutter="0"/>
           <w:cols w:space="708"/>
@@ -3813,7 +4150,7 @@
           <w:lang w:eastAsia="x-none" w:bidi="bn-BD"/>
         </w:rPr>
       </w:pPr>
-      <w:bookmarkStart w:id="20" w:name="_Toc481507389"/>
+      <w:bookmarkStart w:id="21" w:name="_Toc481507389"/>
       <w:r>
         <w:rPr>
           <w:b/>
@@ -3845,7 +4182,7 @@
         </w:rPr>
         <w:t>lan</w:t>
       </w:r>
-      <w:bookmarkEnd w:id="20"/>
+      <w:bookmarkEnd w:id="21"/>
     </w:p>
     <w:p>
       <w:pPr>
@@ -3853,7 +4190,7 @@
         <w:keepNext/>
         <w:jc w:val="center"/>
       </w:pPr>
-      <w:bookmarkStart w:id="21" w:name="_Toc481507290"/>
+      <w:bookmarkStart w:id="22" w:name="_Toc481507290"/>
       <w:r>
         <w:t xml:space="preserve">Table </w:t>
       </w:r>
@@ -3863,7 +4200,7 @@
       <w:r>
         <w:t>: Collaboration plan</w:t>
       </w:r>
-      <w:bookmarkEnd w:id="21"/>
+      <w:bookmarkEnd w:id="22"/>
     </w:p>
     <w:tbl>
       <w:tblPr>
@@ -4335,18 +4672,16 @@
           <w:rFonts w:ascii="Calibri" w:hAnsi="Calibri"/>
         </w:rPr>
       </w:pPr>
-      <w:bookmarkStart w:id="22" w:name="_Toc481507390"/>
+      <w:bookmarkStart w:id="23" w:name="_Toc481507390"/>
       <w:r>
         <w:rPr>
           <w:rFonts w:ascii="Calibri" w:hAnsi="Calibri"/>
         </w:rPr>
         <w:t xml:space="preserve">Project </w:t>
       </w:r>
-      <w:bookmarkStart w:id="23" w:name="_Toc481507291"/>
-      <w:bookmarkStart w:id="24" w:name="_GoBack"/>
-      <w:bookmarkEnd w:id="16"/>
-      <w:bookmarkEnd w:id="22"/>
-      <w:bookmarkEnd w:id="24"/>
+      <w:bookmarkStart w:id="24" w:name="_Toc481507291"/>
+      <w:bookmarkEnd w:id="17"/>
+      <w:bookmarkEnd w:id="23"/>
       <w:r>
         <w:rPr>
           <w:rFonts w:ascii="Calibri" w:hAnsi="Calibri"/>
@@ -4354,7 +4689,7 @@
         <w:t>schedule</w:t>
       </w:r>
     </w:p>
-    <w:bookmarkEnd w:id="23"/>
+    <w:bookmarkEnd w:id="24"/>
     <w:p>
       <w:pPr>
         <w:spacing w:after="0" w:line="240" w:lineRule="auto"/>
@@ -5535,13 +5870,7 @@
         <w:jc w:val="center"/>
       </w:pPr>
       <w:r>
-        <w:t xml:space="preserve">Table 2: </w:t>
-      </w:r>
-      <w:r>
-        <w:t>Development</w:t>
-      </w:r>
-      <w:r>
-        <w:t xml:space="preserve"> Schedule</w:t>
+        <w:t>Table 2: Development Schedule</w:t>
       </w:r>
     </w:p>
     <w:p>
@@ -5559,7 +5888,7 @@
       </w:pPr>
     </w:p>
     <w:sectPr>
-      <w:footerReference w:type="default" r:id="rId10"/>
+      <w:footerReference w:type="default" r:id="rId13"/>
       <w:pgSz w:w="11900" w:h="16840"/>
       <w:pgMar w:top="1440" w:right="1800" w:bottom="1440" w:left="1800" w:header="708" w:footer="708" w:gutter="0"/>
       <w:cols w:space="708"/>
@@ -5688,7 +6017,7 @@
         </mc:Choice>
         <mc:Fallback>
           <w:pict>
-            <v:line w14:anchorId="31C9F45C" id="Straight Connector 2" o:spid="_x0000_s1026" style="position:absolute;z-index:251666432;visibility:visible;mso-wrap-style:square;mso-width-percent:0;mso-height-percent:0;mso-wrap-distance-left:9pt;mso-wrap-distance-top:-3e-5mm;mso-wrap-distance-right:9pt;mso-wrap-distance-bottom:-3e-5mm;mso-position-horizontal:absolute;mso-position-horizontal-relative:text;mso-position-vertical:absolute;mso-position-vertical-relative:text;mso-width-percent:0;mso-height-percent:0;mso-width-relative:page;mso-height-relative:page" from="0,0" to="6in,0" o:gfxdata="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" strokeweight="2pt">
+            <v:line w14:anchorId="0474F89D" id="Straight Connector 2" o:spid="_x0000_s1026" style="position:absolute;z-index:251666432;visibility:visible;mso-wrap-style:square;mso-width-percent:0;mso-height-percent:0;mso-wrap-distance-left:9pt;mso-wrap-distance-top:-3e-5mm;mso-wrap-distance-right:9pt;mso-wrap-distance-bottom:-3e-5mm;mso-position-horizontal:absolute;mso-position-horizontal-relative:text;mso-position-vertical:absolute;mso-position-vertical-relative:text;mso-width-percent:0;mso-height-percent:0;mso-width-relative:page;mso-height-relative:page" from="0,0" to="6in,0" o:gfxdata="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" strokeweight="2pt">
               <v:shadow on="t" color="black" opacity="24903f" origin=",.5" offset="0,.55556mm"/>
             </v:line>
           </w:pict>
@@ -5793,7 +6122,7 @@
         </mc:Choice>
         <mc:Fallback>
           <w:pict>
-            <v:line w14:anchorId="2DB67576" id="Straight Connector 2" o:spid="_x0000_s1026" style="position:absolute;z-index:251656192;visibility:visible;mso-wrap-style:square;mso-width-percent:0;mso-height-percent:0;mso-wrap-distance-left:9pt;mso-wrap-distance-top:-3e-5mm;mso-wrap-distance-right:9pt;mso-wrap-distance-bottom:-3e-5mm;mso-position-horizontal:absolute;mso-position-horizontal-relative:text;mso-position-vertical:absolute;mso-position-vertical-relative:text;mso-width-percent:0;mso-height-percent:0;mso-width-relative:page;mso-height-relative:page" from="0,0" to="6in,0" o:gfxdata="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" strokeweight="2pt">
+            <v:line w14:anchorId="5599EE6B" id="Straight Connector 2" o:spid="_x0000_s1026" style="position:absolute;z-index:251656192;visibility:visible;mso-wrap-style:square;mso-width-percent:0;mso-height-percent:0;mso-wrap-distance-left:9pt;mso-wrap-distance-top:-3e-5mm;mso-wrap-distance-right:9pt;mso-wrap-distance-bottom:-3e-5mm;mso-position-horizontal:absolute;mso-position-horizontal-relative:text;mso-position-vertical:absolute;mso-position-vertical-relative:text;mso-width-percent:0;mso-height-percent:0;mso-width-relative:page;mso-height-relative:page" from="0,0" to="6in,0" o:gfxdata="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" strokeweight="2pt">
               <v:shadow on="t" color="black" opacity="24903f" origin=",.5" offset="0,.55556mm"/>
             </v:line>
           </w:pict>
@@ -7038,7 +7367,7 @@
     <w:lsdException w:name="Table Web 2" w:semiHidden="1" w:unhideWhenUsed="1"/>
     <w:lsdException w:name="Table Web 3" w:semiHidden="1" w:unhideWhenUsed="1"/>
     <w:lsdException w:name="Balloon Text" w:semiHidden="1" w:unhideWhenUsed="1"/>
-    <w:lsdException w:name="Table Grid" w:locked="1" w:semiHidden="1" w:uiPriority="0" w:unhideWhenUsed="1"/>
+    <w:lsdException w:name="Table Grid" w:locked="1" w:uiPriority="0"/>
     <w:lsdException w:name="Table Theme" w:semiHidden="1" w:unhideWhenUsed="1"/>
     <w:lsdException w:name="Placeholder Text" w:semiHidden="1"/>
     <w:lsdException w:name="No Spacing" w:qFormat="1"/>
@@ -7371,6 +7700,7 @@
   <w:style w:type="character" w:default="1" w:styleId="DefaultParagraphFont">
     <w:name w:val="Default Paragraph Font"/>
     <w:uiPriority w:val="1"/>
+    <w:semiHidden/>
     <w:unhideWhenUsed/>
   </w:style>
   <w:style w:type="table" w:default="1" w:styleId="TableNormal">
@@ -8134,6 +8464,7 @@
     <w:rsid w:val="005D223B"/>
     <w:rsid w:val="006D675E"/>
     <w:rsid w:val="006F0BCD"/>
+    <w:rsid w:val="00782BC4"/>
     <w:rsid w:val="008307A0"/>
     <w:rsid w:val="008C5FC6"/>
     <w:rsid w:val="008F577D"/>
@@ -8341,7 +8672,7 @@
     <w:lsdException w:name="Table Web 2" w:semiHidden="1" w:unhideWhenUsed="1"/>
     <w:lsdException w:name="Table Web 3" w:semiHidden="1" w:unhideWhenUsed="1"/>
     <w:lsdException w:name="Balloon Text" w:semiHidden="1" w:unhideWhenUsed="1"/>
-    <w:lsdException w:name="Table Grid" w:semiHidden="1" w:uiPriority="59" w:unhideWhenUsed="1"/>
+    <w:lsdException w:name="Table Grid" w:uiPriority="59"/>
     <w:lsdException w:name="Table Theme" w:semiHidden="1" w:unhideWhenUsed="1"/>
     <w:lsdException w:name="Placeholder Text" w:semiHidden="1"/>
     <w:lsdException w:name="No Spacing" w:uiPriority="1" w:qFormat="1"/>
@@ -8904,7 +9235,7 @@
 </file>
 
 <file path=customXml/itemProps2.xml><?xml version="1.0" encoding="utf-8"?>
-<ds:datastoreItem xmlns:ds="http://schemas.openxmlformats.org/officeDocument/2006/customXml" ds:itemID="{EA301E23-5D83-4584-ACBE-D7B33496619E}">
+<ds:datastoreItem xmlns:ds="http://schemas.openxmlformats.org/officeDocument/2006/customXml" ds:itemID="{65F65BE4-2319-4593-B812-EA27D81AEBEC}">
   <ds:schemaRefs>
     <ds:schemaRef ds:uri="http://schemas.openxmlformats.org/officeDocument/2006/bibliography"/>
   </ds:schemaRefs>
